--- a/Chapter 4 and 5.docx
+++ b/Chapter 4 and 5.docx
@@ -12280,18 +12280,7 @@
           <w:sz w:val="24"/>
           <w:szCs w:val="24"/>
         </w:rPr>
-        <w:t xml:space="preserve">continuing education </w:t>
-      </w:r>
-      <w:bookmarkStart w:id="0" w:name="_GoBack"/>
-      <w:bookmarkEnd w:id="0"/>
-      <w:r>
-        <w:rPr>
-          <w:rFonts w:ascii="Times New Roman" w:eastAsia="Times New Roman" w:hAnsi="Times New Roman" w:cs="Times New Roman"/>
-          <w:color w:val="000000"/>
-          <w:sz w:val="24"/>
-          <w:szCs w:val="24"/>
-        </w:rPr>
-        <w:t xml:space="preserve">programmes </w:t>
+        <w:t xml:space="preserve">continuing education programmes </w:t>
       </w:r>
       <w:r>
         <w:rPr>
@@ -40855,12 +40844,6 @@
         <w:gridCol w:w="2969"/>
       </w:tblGrid>
       <w:tr>
-        <w:tblPrEx>
-          <w:tblCellMar>
-            <w:top w:w="0" w:type="dxa"/>
-            <w:bottom w:w="0" w:type="dxa"/>
-          </w:tblCellMar>
-        </w:tblPrEx>
         <w:trPr>
           <w:cantSplit/>
           <w:trHeight w:val="315"/>
@@ -40908,12 +40891,6 @@
         </w:tc>
       </w:tr>
       <w:tr>
-        <w:tblPrEx>
-          <w:tblCellMar>
-            <w:top w:w="0" w:type="dxa"/>
-            <w:bottom w:w="0" w:type="dxa"/>
-          </w:tblCellMar>
-        </w:tblPrEx>
         <w:trPr>
           <w:cantSplit/>
           <w:trHeight w:val="630"/>
@@ -41005,12 +40982,6 @@
         </w:tc>
       </w:tr>
       <w:tr>
-        <w:tblPrEx>
-          <w:tblCellMar>
-            <w:top w:w="0" w:type="dxa"/>
-            <w:bottom w:w="0" w:type="dxa"/>
-          </w:tblCellMar>
-        </w:tblPrEx>
         <w:trPr>
           <w:cantSplit/>
           <w:trHeight w:val="300"/>
@@ -41142,12 +41113,6 @@
         <w:gridCol w:w="1025"/>
       </w:tblGrid>
       <w:tr>
-        <w:tblPrEx>
-          <w:tblCellMar>
-            <w:top w:w="0" w:type="dxa"/>
-            <w:bottom w:w="0" w:type="dxa"/>
-          </w:tblCellMar>
-        </w:tblPrEx>
         <w:trPr>
           <w:cantSplit/>
         </w:trPr>
@@ -41194,12 +41159,6 @@
         </w:tc>
       </w:tr>
       <w:tr>
-        <w:tblPrEx>
-          <w:tblCellMar>
-            <w:top w:w="0" w:type="dxa"/>
-            <w:bottom w:w="0" w:type="dxa"/>
-          </w:tblCellMar>
-        </w:tblPrEx>
         <w:trPr>
           <w:cantSplit/>
         </w:trPr>
@@ -41341,12 +41300,6 @@
         </w:tc>
       </w:tr>
       <w:tr>
-        <w:tblPrEx>
-          <w:tblCellMar>
-            <w:top w:w="0" w:type="dxa"/>
-            <w:bottom w:w="0" w:type="dxa"/>
-          </w:tblCellMar>
-        </w:tblPrEx>
         <w:trPr>
           <w:cantSplit/>
         </w:trPr>
@@ -41498,12 +41451,6 @@
         </w:tc>
       </w:tr>
       <w:tr>
-        <w:tblPrEx>
-          <w:tblCellMar>
-            <w:top w:w="0" w:type="dxa"/>
-            <w:bottom w:w="0" w:type="dxa"/>
-          </w:tblCellMar>
-        </w:tblPrEx>
         <w:trPr>
           <w:cantSplit/>
         </w:trPr>
@@ -41655,12 +41602,6 @@
         </w:tc>
       </w:tr>
       <w:tr>
-        <w:tblPrEx>
-          <w:tblCellMar>
-            <w:top w:w="0" w:type="dxa"/>
-            <w:bottom w:w="0" w:type="dxa"/>
-          </w:tblCellMar>
-        </w:tblPrEx>
         <w:trPr>
           <w:cantSplit/>
         </w:trPr>
@@ -41812,12 +41753,6 @@
         </w:tc>
       </w:tr>
       <w:tr>
-        <w:tblPrEx>
-          <w:tblCellMar>
-            <w:top w:w="0" w:type="dxa"/>
-            <w:bottom w:w="0" w:type="dxa"/>
-          </w:tblCellMar>
-        </w:tblPrEx>
         <w:trPr>
           <w:cantSplit/>
         </w:trPr>
@@ -41989,12 +41924,6 @@
         </w:tc>
       </w:tr>
       <w:tr>
-        <w:tblPrEx>
-          <w:tblCellMar>
-            <w:top w:w="0" w:type="dxa"/>
-            <w:bottom w:w="0" w:type="dxa"/>
-          </w:tblCellMar>
-        </w:tblPrEx>
         <w:trPr>
           <w:cantSplit/>
         </w:trPr>
@@ -42198,12 +42127,6 @@
         <w:gridCol w:w="1468"/>
       </w:tblGrid>
       <w:tr>
-        <w:tblPrEx>
-          <w:tblCellMar>
-            <w:top w:w="0" w:type="dxa"/>
-            <w:bottom w:w="0" w:type="dxa"/>
-          </w:tblCellMar>
-        </w:tblPrEx>
         <w:trPr>
           <w:cantSplit/>
         </w:trPr>
@@ -42250,12 +42173,6 @@
         </w:tc>
       </w:tr>
       <w:tr>
-        <w:tblPrEx>
-          <w:tblCellMar>
-            <w:top w:w="0" w:type="dxa"/>
-            <w:bottom w:w="0" w:type="dxa"/>
-          </w:tblCellMar>
-        </w:tblPrEx>
         <w:trPr>
           <w:cantSplit/>
         </w:trPr>
@@ -42444,12 +42361,6 @@
         </w:tc>
       </w:tr>
       <w:tr>
-        <w:tblPrEx>
-          <w:tblCellMar>
-            <w:top w:w="0" w:type="dxa"/>
-            <w:bottom w:w="0" w:type="dxa"/>
-          </w:tblCellMar>
-        </w:tblPrEx>
         <w:trPr>
           <w:cantSplit/>
         </w:trPr>
@@ -42638,12 +42549,6 @@
         </w:tc>
       </w:tr>
       <w:tr>
-        <w:tblPrEx>
-          <w:tblCellMar>
-            <w:top w:w="0" w:type="dxa"/>
-            <w:bottom w:w="0" w:type="dxa"/>
-          </w:tblCellMar>
-        </w:tblPrEx>
         <w:trPr>
           <w:cantSplit/>
         </w:trPr>
@@ -42831,12 +42736,6 @@
         </w:tc>
       </w:tr>
       <w:tr>
-        <w:tblPrEx>
-          <w:tblCellMar>
-            <w:top w:w="0" w:type="dxa"/>
-            <w:bottom w:w="0" w:type="dxa"/>
-          </w:tblCellMar>
-        </w:tblPrEx>
         <w:trPr>
           <w:cantSplit/>
         </w:trPr>
@@ -43024,12 +42923,6 @@
         </w:tc>
       </w:tr>
       <w:tr>
-        <w:tblPrEx>
-          <w:tblCellMar>
-            <w:top w:w="0" w:type="dxa"/>
-            <w:bottom w:w="0" w:type="dxa"/>
-          </w:tblCellMar>
-        </w:tblPrEx>
         <w:trPr>
           <w:cantSplit/>
         </w:trPr>
@@ -43237,12 +43130,6 @@
         </w:tc>
       </w:tr>
       <w:tr>
-        <w:tblPrEx>
-          <w:tblCellMar>
-            <w:top w:w="0" w:type="dxa"/>
-            <w:bottom w:w="0" w:type="dxa"/>
-          </w:tblCellMar>
-        </w:tblPrEx>
         <w:trPr>
           <w:cantSplit/>
         </w:trPr>
@@ -47759,6 +47646,244 @@
         </w:tc>
       </w:tr>
     </w:tbl>
+    <w:p>
+      <w:pPr>
+        <w:autoSpaceDE w:val="0"/>
+        <w:autoSpaceDN w:val="0"/>
+        <w:adjustRightInd w:val="0"/>
+        <w:spacing w:after="0" w:line="400" w:lineRule="atLeast"/>
+        <w:rPr>
+          <w:rFonts w:ascii="Times New Roman" w:eastAsia="Times New Roman" w:hAnsi="Times New Roman" w:cs="Times New Roman"/>
+          <w:b/>
+          <w:color w:val="000000"/>
+          <w:sz w:val="24"/>
+          <w:szCs w:val="24"/>
+        </w:rPr>
+      </w:pPr>
+    </w:p>
+    <w:p>
+      <w:pPr>
+        <w:autoSpaceDE w:val="0"/>
+        <w:autoSpaceDN w:val="0"/>
+        <w:adjustRightInd w:val="0"/>
+        <w:spacing w:after="0" w:line="400" w:lineRule="atLeast"/>
+        <w:rPr>
+          <w:rFonts w:ascii="Times New Roman" w:eastAsia="Times New Roman" w:hAnsi="Times New Roman" w:cs="Times New Roman"/>
+          <w:b/>
+          <w:color w:val="000000"/>
+          <w:sz w:val="24"/>
+          <w:szCs w:val="24"/>
+        </w:rPr>
+      </w:pPr>
+    </w:p>
+    <w:p>
+      <w:pPr>
+        <w:autoSpaceDE w:val="0"/>
+        <w:autoSpaceDN w:val="0"/>
+        <w:adjustRightInd w:val="0"/>
+        <w:spacing w:after="0" w:line="400" w:lineRule="atLeast"/>
+        <w:rPr>
+          <w:rFonts w:ascii="Times New Roman" w:eastAsia="Times New Roman" w:hAnsi="Times New Roman" w:cs="Times New Roman"/>
+          <w:b/>
+          <w:color w:val="000000"/>
+          <w:sz w:val="24"/>
+          <w:szCs w:val="24"/>
+        </w:rPr>
+      </w:pPr>
+    </w:p>
+    <w:p>
+      <w:pPr>
+        <w:autoSpaceDE w:val="0"/>
+        <w:autoSpaceDN w:val="0"/>
+        <w:adjustRightInd w:val="0"/>
+        <w:spacing w:after="0" w:line="400" w:lineRule="atLeast"/>
+        <w:rPr>
+          <w:rFonts w:ascii="Times New Roman" w:eastAsia="Times New Roman" w:hAnsi="Times New Roman" w:cs="Times New Roman"/>
+          <w:b/>
+          <w:color w:val="000000"/>
+          <w:sz w:val="24"/>
+          <w:szCs w:val="24"/>
+        </w:rPr>
+      </w:pPr>
+    </w:p>
+    <w:p>
+      <w:pPr>
+        <w:autoSpaceDE w:val="0"/>
+        <w:autoSpaceDN w:val="0"/>
+        <w:adjustRightInd w:val="0"/>
+        <w:spacing w:after="0" w:line="400" w:lineRule="atLeast"/>
+        <w:rPr>
+          <w:rFonts w:ascii="Times New Roman" w:eastAsia="Times New Roman" w:hAnsi="Times New Roman" w:cs="Times New Roman"/>
+          <w:b/>
+          <w:color w:val="000000"/>
+          <w:sz w:val="24"/>
+          <w:szCs w:val="24"/>
+        </w:rPr>
+      </w:pPr>
+    </w:p>
+    <w:p>
+      <w:pPr>
+        <w:autoSpaceDE w:val="0"/>
+        <w:autoSpaceDN w:val="0"/>
+        <w:adjustRightInd w:val="0"/>
+        <w:spacing w:after="0" w:line="400" w:lineRule="atLeast"/>
+        <w:rPr>
+          <w:rFonts w:ascii="Times New Roman" w:eastAsia="Times New Roman" w:hAnsi="Times New Roman" w:cs="Times New Roman"/>
+          <w:b/>
+          <w:color w:val="000000"/>
+          <w:sz w:val="24"/>
+          <w:szCs w:val="24"/>
+        </w:rPr>
+      </w:pPr>
+    </w:p>
+    <w:p>
+      <w:pPr>
+        <w:autoSpaceDE w:val="0"/>
+        <w:autoSpaceDN w:val="0"/>
+        <w:adjustRightInd w:val="0"/>
+        <w:spacing w:after="0" w:line="400" w:lineRule="atLeast"/>
+        <w:rPr>
+          <w:rFonts w:ascii="Times New Roman" w:eastAsia="Times New Roman" w:hAnsi="Times New Roman" w:cs="Times New Roman"/>
+          <w:b/>
+          <w:color w:val="000000"/>
+          <w:sz w:val="24"/>
+          <w:szCs w:val="24"/>
+        </w:rPr>
+      </w:pPr>
+    </w:p>
+    <w:p>
+      <w:pPr>
+        <w:autoSpaceDE w:val="0"/>
+        <w:autoSpaceDN w:val="0"/>
+        <w:adjustRightInd w:val="0"/>
+        <w:spacing w:after="0" w:line="400" w:lineRule="atLeast"/>
+        <w:rPr>
+          <w:rFonts w:ascii="Times New Roman" w:eastAsia="Times New Roman" w:hAnsi="Times New Roman" w:cs="Times New Roman"/>
+          <w:b/>
+          <w:color w:val="000000"/>
+          <w:sz w:val="24"/>
+          <w:szCs w:val="24"/>
+        </w:rPr>
+      </w:pPr>
+    </w:p>
+    <w:p>
+      <w:pPr>
+        <w:autoSpaceDE w:val="0"/>
+        <w:autoSpaceDN w:val="0"/>
+        <w:adjustRightInd w:val="0"/>
+        <w:spacing w:after="0" w:line="400" w:lineRule="atLeast"/>
+        <w:rPr>
+          <w:rFonts w:ascii="Times New Roman" w:eastAsia="Times New Roman" w:hAnsi="Times New Roman" w:cs="Times New Roman"/>
+          <w:b/>
+          <w:color w:val="000000"/>
+          <w:sz w:val="24"/>
+          <w:szCs w:val="24"/>
+        </w:rPr>
+      </w:pPr>
+    </w:p>
+    <w:p>
+      <w:pPr>
+        <w:autoSpaceDE w:val="0"/>
+        <w:autoSpaceDN w:val="0"/>
+        <w:adjustRightInd w:val="0"/>
+        <w:spacing w:after="0" w:line="400" w:lineRule="atLeast"/>
+        <w:rPr>
+          <w:rFonts w:ascii="Times New Roman" w:eastAsia="Times New Roman" w:hAnsi="Times New Roman" w:cs="Times New Roman"/>
+          <w:b/>
+          <w:color w:val="000000"/>
+          <w:sz w:val="24"/>
+          <w:szCs w:val="24"/>
+        </w:rPr>
+      </w:pPr>
+    </w:p>
+    <w:p>
+      <w:pPr>
+        <w:autoSpaceDE w:val="0"/>
+        <w:autoSpaceDN w:val="0"/>
+        <w:adjustRightInd w:val="0"/>
+        <w:spacing w:after="0" w:line="400" w:lineRule="atLeast"/>
+        <w:rPr>
+          <w:rFonts w:ascii="Times New Roman" w:eastAsia="Times New Roman" w:hAnsi="Times New Roman" w:cs="Times New Roman"/>
+          <w:b/>
+          <w:color w:val="000000"/>
+          <w:sz w:val="24"/>
+          <w:szCs w:val="24"/>
+        </w:rPr>
+      </w:pPr>
+    </w:p>
+    <w:p>
+      <w:pPr>
+        <w:autoSpaceDE w:val="0"/>
+        <w:autoSpaceDN w:val="0"/>
+        <w:adjustRightInd w:val="0"/>
+        <w:spacing w:after="0" w:line="400" w:lineRule="atLeast"/>
+        <w:rPr>
+          <w:rFonts w:ascii="Times New Roman" w:eastAsia="Times New Roman" w:hAnsi="Times New Roman" w:cs="Times New Roman"/>
+          <w:b/>
+          <w:color w:val="000000"/>
+          <w:sz w:val="24"/>
+          <w:szCs w:val="24"/>
+        </w:rPr>
+      </w:pPr>
+    </w:p>
+    <w:p>
+      <w:pPr>
+        <w:autoSpaceDE w:val="0"/>
+        <w:autoSpaceDN w:val="0"/>
+        <w:adjustRightInd w:val="0"/>
+        <w:spacing w:after="0" w:line="400" w:lineRule="atLeast"/>
+        <w:rPr>
+          <w:rFonts w:ascii="Times New Roman" w:eastAsia="Times New Roman" w:hAnsi="Times New Roman" w:cs="Times New Roman"/>
+          <w:b/>
+          <w:color w:val="000000"/>
+          <w:sz w:val="24"/>
+          <w:szCs w:val="24"/>
+        </w:rPr>
+      </w:pPr>
+    </w:p>
+    <w:p>
+      <w:pPr>
+        <w:autoSpaceDE w:val="0"/>
+        <w:autoSpaceDN w:val="0"/>
+        <w:adjustRightInd w:val="0"/>
+        <w:spacing w:after="0" w:line="400" w:lineRule="atLeast"/>
+        <w:rPr>
+          <w:rFonts w:ascii="Times New Roman" w:eastAsia="Times New Roman" w:hAnsi="Times New Roman" w:cs="Times New Roman"/>
+          <w:b/>
+          <w:color w:val="000000"/>
+          <w:sz w:val="24"/>
+          <w:szCs w:val="24"/>
+        </w:rPr>
+      </w:pPr>
+    </w:p>
+    <w:p>
+      <w:pPr>
+        <w:autoSpaceDE w:val="0"/>
+        <w:autoSpaceDN w:val="0"/>
+        <w:adjustRightInd w:val="0"/>
+        <w:spacing w:after="0" w:line="400" w:lineRule="atLeast"/>
+        <w:rPr>
+          <w:rFonts w:ascii="Times New Roman" w:eastAsia="Times New Roman" w:hAnsi="Times New Roman" w:cs="Times New Roman"/>
+          <w:b/>
+          <w:color w:val="000000"/>
+          <w:sz w:val="24"/>
+          <w:szCs w:val="24"/>
+        </w:rPr>
+      </w:pPr>
+      <w:r>
+        <w:rPr>
+          <w:rFonts w:ascii="Times New Roman" w:eastAsia="Times New Roman" w:hAnsi="Times New Roman" w:cs="Times New Roman"/>
+          <w:b/>
+          <w:color w:val="000000"/>
+          <w:sz w:val="24"/>
+          <w:szCs w:val="24"/>
+        </w:rPr>
+        <w:lastRenderedPageBreak/>
+        <w:t>Analyze</w:t>
+      </w:r>
+      <w:bookmarkStart w:id="0" w:name="_GoBack"/>
+      <w:bookmarkEnd w:id="0"/>
+    </w:p>
     <w:p>
       <w:pPr>
         <w:autoSpaceDE w:val="0"/>
